--- a/기획서/20231110.LBCD 1스테이지 보스 기획서.docx
+++ b/기획서/20231110.LBCD 1스테이지 보스 기획서.docx
@@ -1,6 +1,6 @@
 
 <file path=word/document.xml><?xml version="1.0" encoding="utf-8"?>
-<w:document xmlns:wpc="http://schemas.microsoft.com/office/word/2010/wordprocessingCanvas" xmlns:cx="http://schemas.microsoft.com/office/drawing/2014/chartex" xmlns:cx1="http://schemas.microsoft.com/office/drawing/2015/9/8/chartex" xmlns:cx2="http://schemas.microsoft.com/office/drawing/2015/10/21/chartex" xmlns:cx3="http://schemas.microsoft.com/office/drawing/2016/5/9/chartex" xmlns:cx4="http://schemas.microsoft.com/office/drawing/2016/5/10/chartex" xmlns:cx5="http://schemas.microsoft.com/office/drawing/2016/5/11/chartex" xmlns:cx6="http://schemas.microsoft.com/office/drawing/2016/5/12/chartex" xmlns:cx7="http://schemas.microsoft.com/office/drawing/2016/5/13/chartex" xmlns:cx8="http://schemas.microsoft.com/office/drawing/2016/5/14/chartex" xmlns:mc="http://schemas.openxmlformats.org/markup-compatibility/2006" xmlns:aink="http://schemas.microsoft.com/office/drawing/2016/ink" xmlns:am3d="http://schemas.microsoft.com/office/drawing/2017/model3d" xmlns:o="urn:schemas-microsoft-com:office:office" xmlns:oel="http://schemas.microsoft.com/office/2019/extlst" xmlns:r="http://schemas.openxmlformats.org/officeDocument/2006/relationships" xmlns:m="http://schemas.openxmlformats.org/officeDocument/2006/math" xmlns:v="urn:schemas-microsoft-com:vml" xmlns:wp14="http://schemas.microsoft.com/office/word/2010/wordprocessingDrawing" xmlns:wp="http://schemas.openxmlformats.org/drawingml/2006/wordprocessingDrawing" xmlns:w10="urn:schemas-microsoft-com:office:word" xmlns:w="http://schemas.openxmlformats.org/wordprocessingml/2006/main" xmlns:w14="http://schemas.microsoft.com/office/word/2010/wordml" xmlns:w15="http://schemas.microsoft.com/office/word/2012/wordml" xmlns:w16cex="http://schemas.microsoft.com/office/word/2018/wordml/cex" xmlns:w16cid="http://schemas.microsoft.com/office/word/2016/wordml/cid" xmlns:w16="http://schemas.microsoft.com/office/word/2018/wordml" xmlns:w16sdtdh="http://schemas.microsoft.com/office/word/2020/wordml/sdtdatahash" xmlns:w16se="http://schemas.microsoft.com/office/word/2015/wordml/symex" xmlns:wpg="http://schemas.microsoft.com/office/word/2010/wordprocessingGroup" xmlns:wpi="http://schemas.microsoft.com/office/word/2010/wordprocessingInk" xmlns:wne="http://schemas.microsoft.com/office/word/2006/wordml" xmlns:wps="http://schemas.microsoft.com/office/word/2010/wordprocessingShape" mc:Ignorable="w14 w15 w16se w16cid w16 w16cex w16sdtdh wp14">
+<w:document xmlns:wpc="http://schemas.microsoft.com/office/word/2010/wordprocessingCanvas" xmlns:cx="http://schemas.microsoft.com/office/drawing/2014/chartex" xmlns:cx1="http://schemas.microsoft.com/office/drawing/2015/9/8/chartex" xmlns:cx2="http://schemas.microsoft.com/office/drawing/2015/10/21/chartex" xmlns:cx3="http://schemas.microsoft.com/office/drawing/2016/5/9/chartex" xmlns:cx4="http://schemas.microsoft.com/office/drawing/2016/5/10/chartex" xmlns:cx5="http://schemas.microsoft.com/office/drawing/2016/5/11/chartex" xmlns:cx6="http://schemas.microsoft.com/office/drawing/2016/5/12/chartex" xmlns:cx7="http://schemas.microsoft.com/office/drawing/2016/5/13/chartex" xmlns:cx8="http://schemas.microsoft.com/office/drawing/2016/5/14/chartex" xmlns:mc="http://schemas.openxmlformats.org/markup-compatibility/2006" xmlns:aink="http://schemas.microsoft.com/office/drawing/2016/ink" xmlns:am3d="http://schemas.microsoft.com/office/drawing/2017/model3d" xmlns:o="urn:schemas-microsoft-com:office:office" xmlns:r="http://schemas.openxmlformats.org/officeDocument/2006/relationships" xmlns:m="http://schemas.openxmlformats.org/officeDocument/2006/math" xmlns:v="urn:schemas-microsoft-com:vml" xmlns:wp14="http://schemas.microsoft.com/office/word/2010/wordprocessingDrawing" xmlns:wp="http://schemas.openxmlformats.org/drawingml/2006/wordprocessingDrawing" xmlns:w10="urn:schemas-microsoft-com:office:word" xmlns:w="http://schemas.openxmlformats.org/wordprocessingml/2006/main" xmlns:w14="http://schemas.microsoft.com/office/word/2010/wordml" xmlns:w15="http://schemas.microsoft.com/office/word/2012/wordml" xmlns:w16cex="http://schemas.microsoft.com/office/word/2018/wordml/cex" xmlns:w16cid="http://schemas.microsoft.com/office/word/2016/wordml/cid" xmlns:w16="http://schemas.microsoft.com/office/word/2018/wordml" xmlns:w16se="http://schemas.microsoft.com/office/word/2015/wordml/symex" xmlns:wpg="http://schemas.microsoft.com/office/word/2010/wordprocessingGroup" xmlns:wpi="http://schemas.microsoft.com/office/word/2010/wordprocessingInk" xmlns:wne="http://schemas.microsoft.com/office/word/2006/wordml" xmlns:wps="http://schemas.microsoft.com/office/word/2010/wordprocessingShape" mc:Ignorable="w14 w15 w16se w16cid w16 w16cex wp14">
   <w:body>
     <w:p>
       <w:pPr>
@@ -127,6 +127,7 @@
       <w:pPr>
         <w:jc w:val="right"/>
       </w:pPr>
+      <w:proofErr w:type="gramStart"/>
       <w:r>
         <w:rPr>
           <w:rFonts w:hint="eastAsia"/>
@@ -134,19 +135,26 @@
         <w:t xml:space="preserve">작성자 </w:t>
       </w:r>
       <w:r>
-        <w:t xml:space="preserve">: </w:t>
-      </w:r>
+        <w:t>:</w:t>
+      </w:r>
+      <w:proofErr w:type="gramEnd"/>
+      <w:r>
+        <w:t xml:space="preserve"> </w:t>
+      </w:r>
+      <w:proofErr w:type="spellStart"/>
       <w:r>
         <w:rPr>
           <w:rFonts w:hint="eastAsia"/>
         </w:rPr>
         <w:t>차경환</w:t>
       </w:r>
+      <w:proofErr w:type="spellEnd"/>
     </w:p>
     <w:p>
       <w:pPr>
         <w:jc w:val="right"/>
       </w:pPr>
+      <w:proofErr w:type="gramStart"/>
       <w:r>
         <w:rPr>
           <w:rFonts w:hint="eastAsia"/>
@@ -154,7 +162,11 @@
         <w:t xml:space="preserve">작성일자 </w:t>
       </w:r>
       <w:r>
-        <w:t>: 2023/</w:t>
+        <w:t>:</w:t>
+      </w:r>
+      <w:proofErr w:type="gramEnd"/>
+      <w:r>
+        <w:t xml:space="preserve"> 2023/</w:t>
       </w:r>
       <w:r>
         <w:t>11</w:t>
@@ -434,12 +446,14 @@
             <w:pPr>
               <w:jc w:val="center"/>
             </w:pPr>
+            <w:proofErr w:type="spellStart"/>
             <w:r>
               <w:rPr>
                 <w:rFonts w:hint="eastAsia"/>
               </w:rPr>
               <w:t>차경환</w:t>
             </w:r>
+            <w:proofErr w:type="spellEnd"/>
           </w:p>
         </w:tc>
         <w:tc>
@@ -539,26 +553,27 @@
             <w:pPr>
               <w:jc w:val="center"/>
             </w:pPr>
+            <w:proofErr w:type="spellStart"/>
             <w:r>
               <w:rPr>
                 <w:rFonts w:hint="eastAsia"/>
               </w:rPr>
               <w:t>차경환</w:t>
             </w:r>
-          </w:p>
-          <w:p>
-            <w:pPr>
-              <w:jc w:val="center"/>
-              <w:rPr>
-                <w:rFonts w:hint="eastAsia"/>
-              </w:rPr>
-            </w:pPr>
+            <w:proofErr w:type="spellEnd"/>
+          </w:p>
+          <w:p>
+            <w:pPr>
+              <w:jc w:val="center"/>
+            </w:pPr>
+            <w:proofErr w:type="spellStart"/>
             <w:r>
               <w:rPr>
                 <w:rFonts w:hint="eastAsia"/>
               </w:rPr>
               <w:t>한나경</w:t>
             </w:r>
+            <w:proofErr w:type="spellEnd"/>
           </w:p>
         </w:tc>
         <w:tc>
@@ -578,11 +593,8 @@
               <w:t>2</w:t>
             </w:r>
             <w:r>
-              <w:t>023.11.</w:t>
+              <w:t>023.11.10</w:t>
             </w:r>
-            <w:r>
-              <w:t>10</w:t>
-            </w:r>
           </w:p>
         </w:tc>
         <w:tc>
@@ -593,9 +605,6 @@
           <w:p>
             <w:pPr>
               <w:jc w:val="center"/>
-              <w:rPr>
-                <w:rFonts w:hint="eastAsia"/>
-              </w:rPr>
             </w:pPr>
             <w:r>
               <w:rPr>
@@ -627,11 +636,6 @@
             <w:tcW w:w="3969" w:type="dxa"/>
           </w:tcPr>
           <w:p>
-            <w:pPr>
-              <w:rPr>
-                <w:rFonts w:hint="eastAsia"/>
-              </w:rPr>
-            </w:pPr>
             <w:r>
               <w:rPr>
                 <w:rFonts w:hint="eastAsia"/>
@@ -2942,7 +2946,21 @@
         <w:rPr>
           <w:rFonts w:hint="eastAsia"/>
         </w:rPr>
-        <w:t xml:space="preserve">현 문서에서 설명하는 보스란 </w:t>
+        <w:t xml:space="preserve">현 문서에서 설명하는 </w:t>
+      </w:r>
+      <w:proofErr w:type="spellStart"/>
+      <w:r>
+        <w:rPr>
+          <w:rFonts w:hint="eastAsia"/>
+        </w:rPr>
+        <w:t>보스란</w:t>
+      </w:r>
+      <w:proofErr w:type="spellEnd"/>
+      <w:r>
+        <w:rPr>
+          <w:rFonts w:hint="eastAsia"/>
+        </w:rPr>
+        <w:t xml:space="preserve"> </w:t>
       </w:r>
       <w:r>
         <w:t xml:space="preserve">1 </w:t>
@@ -2981,22 +2999,52 @@
       <w:pPr>
         <w:pStyle w:val="20"/>
       </w:pPr>
-      <w:r>
-        <w:rPr>
-          <w:rFonts w:hint="eastAsia"/>
-        </w:rPr>
-        <w:t>기믹이란 특정 행동을 플레어아가 수행하여 게임이 진행되게 만드는 시스템적 장치이다.</w:t>
+      <w:proofErr w:type="spellStart"/>
+      <w:r>
+        <w:rPr>
+          <w:rFonts w:hint="eastAsia"/>
+        </w:rPr>
+        <w:t>기믹이란</w:t>
+      </w:r>
+      <w:proofErr w:type="spellEnd"/>
+      <w:r>
+        <w:rPr>
+          <w:rFonts w:hint="eastAsia"/>
+        </w:rPr>
+        <w:t xml:space="preserve"> 특정 행동을 </w:t>
+      </w:r>
+      <w:proofErr w:type="spellStart"/>
+      <w:r>
+        <w:rPr>
+          <w:rFonts w:hint="eastAsia"/>
+        </w:rPr>
+        <w:t>플레어아가</w:t>
+      </w:r>
+      <w:proofErr w:type="spellEnd"/>
+      <w:r>
+        <w:rPr>
+          <w:rFonts w:hint="eastAsia"/>
+        </w:rPr>
+        <w:t xml:space="preserve"> 수행하여 게임이 진행되게 만드는 시스템적 장치이다.</w:t>
       </w:r>
     </w:p>
     <w:p>
       <w:pPr>
         <w:pStyle w:val="20"/>
       </w:pPr>
-      <w:r>
-        <w:rPr>
-          <w:rFonts w:hint="eastAsia"/>
-        </w:rPr>
-        <w:t>페이즈란 보스 전투의 진척 정도를 시스템 상으로 단계 별로 구분한 개념이다.</w:t>
+      <w:proofErr w:type="spellStart"/>
+      <w:r>
+        <w:rPr>
+          <w:rFonts w:hint="eastAsia"/>
+        </w:rPr>
+        <w:t>페이즈란</w:t>
+      </w:r>
+      <w:proofErr w:type="spellEnd"/>
+      <w:r>
+        <w:rPr>
+          <w:rFonts w:hint="eastAsia"/>
+        </w:rPr>
+        <w:t xml:space="preserve"> 보스 전투의 진척 정도를 시스템 상으로 단계 별로 구분한 개념이다.</w:t>
       </w:r>
     </w:p>
     <w:p>
@@ -3031,13 +3079,55 @@
         <w:rPr>
           <w:rFonts w:hint="eastAsia"/>
         </w:rPr>
-        <w:t xml:space="preserve">해당 보스는 기믹에 치중된 보스로 </w:t>
-      </w:r>
-      <w:r>
-        <w:rPr>
-          <w:rFonts w:hint="eastAsia"/>
-        </w:rPr>
-        <w:t>플레이어가 기믹을 수행하면 원할한 진행이 되도록 구성되야 한다.</w:t>
+        <w:t xml:space="preserve">해당 보스는 </w:t>
+      </w:r>
+      <w:proofErr w:type="spellStart"/>
+      <w:r>
+        <w:rPr>
+          <w:rFonts w:hint="eastAsia"/>
+        </w:rPr>
+        <w:t>기믹에</w:t>
+      </w:r>
+      <w:proofErr w:type="spellEnd"/>
+      <w:r>
+        <w:rPr>
+          <w:rFonts w:hint="eastAsia"/>
+        </w:rPr>
+        <w:t xml:space="preserve"> 치중된 보스로 </w:t>
+      </w:r>
+      <w:r>
+        <w:rPr>
+          <w:rFonts w:hint="eastAsia"/>
+        </w:rPr>
+        <w:t xml:space="preserve">플레이어가 </w:t>
+      </w:r>
+      <w:proofErr w:type="spellStart"/>
+      <w:r>
+        <w:rPr>
+          <w:rFonts w:hint="eastAsia"/>
+        </w:rPr>
+        <w:t>기믹을</w:t>
+      </w:r>
+      <w:proofErr w:type="spellEnd"/>
+      <w:r>
+        <w:rPr>
+          <w:rFonts w:hint="eastAsia"/>
+        </w:rPr>
+        <w:t xml:space="preserve"> 수행하면 </w:t>
+      </w:r>
+      <w:proofErr w:type="spellStart"/>
+      <w:r>
+        <w:rPr>
+          <w:rFonts w:hint="eastAsia"/>
+        </w:rPr>
+        <w:t>원할한</w:t>
+      </w:r>
+      <w:proofErr w:type="spellEnd"/>
+      <w:r>
+        <w:rPr>
+          <w:rFonts w:hint="eastAsia"/>
+        </w:rPr>
+        <w:t xml:space="preserve"> 진행이 되도록 구성되야 한다.</w:t>
       </w:r>
     </w:p>
     <w:p>
@@ -3316,7 +3406,21 @@
         <w:rPr>
           <w:rFonts w:hint="eastAsia"/>
         </w:rPr>
-        <w:t>천막을 뒤집어 쓴 유령 컨셉의 디자인.</w:t>
+        <w:t xml:space="preserve">천막을 </w:t>
+      </w:r>
+      <w:proofErr w:type="gramStart"/>
+      <w:r>
+        <w:rPr>
+          <w:rFonts w:hint="eastAsia"/>
+        </w:rPr>
+        <w:t>뒤집어 쓴</w:t>
+      </w:r>
+      <w:proofErr w:type="gramEnd"/>
+      <w:r>
+        <w:rPr>
+          <w:rFonts w:hint="eastAsia"/>
+        </w:rPr>
+        <w:t xml:space="preserve"> 유령 컨셉의 디자인.</w:t>
       </w:r>
     </w:p>
     <w:p>
@@ -3340,11 +3444,19 @@
       <w:pPr>
         <w:pStyle w:val="1"/>
       </w:pPr>
-      <w:r>
-        <w:rPr>
-          <w:rFonts w:hint="eastAsia"/>
-        </w:rPr>
-        <w:t>기믹을 수행하여 방에 불이 들어오면</w:t>
+      <w:proofErr w:type="spellStart"/>
+      <w:r>
+        <w:rPr>
+          <w:rFonts w:hint="eastAsia"/>
+        </w:rPr>
+        <w:t>기믹을</w:t>
+      </w:r>
+      <w:proofErr w:type="spellEnd"/>
+      <w:r>
+        <w:rPr>
+          <w:rFonts w:hint="eastAsia"/>
+        </w:rPr>
+        <w:t xml:space="preserve"> 수행하여 방에 불이 들어오면</w:t>
       </w:r>
       <w:r>
         <w:rPr>
@@ -3363,11 +3475,19 @@
       <w:pPr>
         <w:pStyle w:val="1"/>
       </w:pPr>
-      <w:r>
-        <w:rPr>
-          <w:rFonts w:hint="eastAsia"/>
-        </w:rPr>
-        <w:t>기믹을 수행하여 방에 불이 들어오면</w:t>
+      <w:proofErr w:type="spellStart"/>
+      <w:r>
+        <w:rPr>
+          <w:rFonts w:hint="eastAsia"/>
+        </w:rPr>
+        <w:t>기믹을</w:t>
+      </w:r>
+      <w:proofErr w:type="spellEnd"/>
+      <w:r>
+        <w:rPr>
+          <w:rFonts w:hint="eastAsia"/>
+        </w:rPr>
+        <w:t xml:space="preserve"> 수행하여 방에 불이 들어오면</w:t>
       </w:r>
       <w:r>
         <w:rPr>
@@ -3763,11 +3883,19 @@
               </w:numPr>
               <w:jc w:val="center"/>
             </w:pPr>
+            <w:proofErr w:type="gramStart"/>
             <w:r>
               <w:rPr>
                 <w:rFonts w:hint="eastAsia"/>
               </w:rPr>
-              <w:t>확인 할 수 있는 오브젝트</w:t>
+              <w:t>확인 할</w:t>
+            </w:r>
+            <w:proofErr w:type="gramEnd"/>
+            <w:r>
+              <w:rPr>
+                <w:rFonts w:hint="eastAsia"/>
+              </w:rPr>
+              <w:t xml:space="preserve"> 수 있는 오브젝트</w:t>
             </w:r>
           </w:p>
         </w:tc>
@@ -3801,8 +3929,8 @@
           <w:noProof/>
         </w:rPr>
         <w:drawing>
-          <wp:inline distT="0" distB="0" distL="0" distR="0" wp14:anchorId="3C65251B" wp14:editId="315AEA15">
-            <wp:extent cx="5457882" cy="3297382"/>
+          <wp:inline distT="0" distB="0" distL="0" distR="0" wp14:anchorId="3C65251B" wp14:editId="7ECC9B09">
+            <wp:extent cx="5457117" cy="3058795"/>
             <wp:effectExtent l="0" t="0" r="0" b="0"/>
             <wp:docPr id="1326600589" name="그림 2"/>
             <wp:cNvGraphicFramePr>
@@ -3817,7 +3945,7 @@
                       <a:picLocks noChangeAspect="1" noChangeArrowheads="1"/>
                     </pic:cNvPicPr>
                   </pic:nvPicPr>
-                  <pic:blipFill>
+                  <pic:blipFill rotWithShape="1">
                     <a:blip r:embed="rId16" cstate="print">
                       <a:extLst>
                         <a:ext uri="{28A0092B-C50C-407E-A947-70E740481C1C}">
@@ -3825,15 +3953,13 @@
                         </a:ext>
                       </a:extLst>
                     </a:blip>
-                    <a:srcRect/>
-                    <a:stretch>
-                      <a:fillRect/>
-                    </a:stretch>
+                    <a:srcRect t="7222"/>
+                    <a:stretch/>
                   </pic:blipFill>
                   <pic:spPr bwMode="auto">
                     <a:xfrm>
                       <a:off x="0" y="0"/>
-                      <a:ext cx="5467924" cy="3303449"/>
+                      <a:ext cx="5467924" cy="3064852"/>
                     </a:xfrm>
                     <a:prstGeom prst="rect">
                       <a:avLst/>
@@ -3842,6 +3968,11 @@
                     <a:ln>
                       <a:noFill/>
                     </a:ln>
+                    <a:extLst>
+                      <a:ext uri="{53640926-AAD7-44D8-BBD7-CCE9431645EC}">
+                        <a14:shadowObscured xmlns:a14="http://schemas.microsoft.com/office/drawing/2010/main"/>
+                      </a:ext>
+                    </a:extLst>
                   </pic:spPr>
                 </pic:pic>
               </a:graphicData>
@@ -3889,7 +4020,21 @@
         <w:rPr>
           <w:rFonts w:hint="eastAsia"/>
         </w:rPr>
-        <w:t>스테이지의 보스는 기믹형 보스이다.</w:t>
+        <w:t xml:space="preserve">스테이지의 보스는 </w:t>
+      </w:r>
+      <w:proofErr w:type="spellStart"/>
+      <w:r>
+        <w:rPr>
+          <w:rFonts w:hint="eastAsia"/>
+        </w:rPr>
+        <w:t>기믹형</w:t>
+      </w:r>
+      <w:proofErr w:type="spellEnd"/>
+      <w:r>
+        <w:rPr>
+          <w:rFonts w:hint="eastAsia"/>
+        </w:rPr>
+        <w:t xml:space="preserve"> 보스이다.</w:t>
       </w:r>
     </w:p>
     <w:p>
@@ -3926,7 +4071,21 @@
         <w:rPr>
           <w:rFonts w:hint="eastAsia"/>
         </w:rPr>
-        <w:t>스테이지 보스는 기믹을 만족하기 전까지 플레이어 캐릭터와 접촉 시 플레이어에게 피해를 입힌다.</w:t>
+        <w:t xml:space="preserve">스테이지 보스는 </w:t>
+      </w:r>
+      <w:proofErr w:type="spellStart"/>
+      <w:r>
+        <w:rPr>
+          <w:rFonts w:hint="eastAsia"/>
+        </w:rPr>
+        <w:t>기믹을</w:t>
+      </w:r>
+      <w:proofErr w:type="spellEnd"/>
+      <w:r>
+        <w:rPr>
+          <w:rFonts w:hint="eastAsia"/>
+        </w:rPr>
+        <w:t xml:space="preserve"> 만족하기 전까지 플레이어 캐릭터와 접촉 시 플레이어에게 피해를 입힌다.</w:t>
       </w:r>
     </w:p>
     <w:p>
@@ -3940,6 +4099,7 @@
         </w:rPr>
         <w:t xml:space="preserve">보스 </w:t>
       </w:r>
+      <w:proofErr w:type="spellStart"/>
       <w:r>
         <w:rPr>
           <w:rFonts w:hint="eastAsia"/>
@@ -3947,6 +4107,7 @@
         <w:t>기믹</w:t>
       </w:r>
       <w:bookmarkEnd w:id="6"/>
+      <w:proofErr w:type="spellEnd"/>
     </w:p>
     <w:p>
       <w:pPr>
@@ -3992,18 +4153,40 @@
         <w:rPr>
           <w:rFonts w:hint="eastAsia"/>
         </w:rPr>
-        <w:t xml:space="preserve"> 해야한다.</w:t>
+        <w:t xml:space="preserve"> </w:t>
+      </w:r>
+      <w:proofErr w:type="spellStart"/>
+      <w:r>
+        <w:rPr>
+          <w:rFonts w:hint="eastAsia"/>
+        </w:rPr>
+        <w:t>해야한다</w:t>
+      </w:r>
+      <w:proofErr w:type="spellEnd"/>
+      <w:r>
+        <w:rPr>
+          <w:rFonts w:hint="eastAsia"/>
+        </w:rPr>
+        <w:t>.</w:t>
       </w:r>
     </w:p>
     <w:p>
       <w:pPr>
         <w:pStyle w:val="20"/>
       </w:pPr>
-      <w:r>
-        <w:rPr>
-          <w:rFonts w:hint="eastAsia"/>
-        </w:rPr>
-        <w:t xml:space="preserve">기믹 진행에 필요한 </w:t>
+      <w:proofErr w:type="spellStart"/>
+      <w:r>
+        <w:rPr>
+          <w:rFonts w:hint="eastAsia"/>
+        </w:rPr>
+        <w:t>기믹</w:t>
+      </w:r>
+      <w:proofErr w:type="spellEnd"/>
+      <w:r>
+        <w:rPr>
+          <w:rFonts w:hint="eastAsia"/>
+        </w:rPr>
+        <w:t xml:space="preserve"> 진행에 필요한 </w:t>
       </w:r>
       <w:r>
         <w:rPr>
@@ -4056,7 +4239,21 @@
         <w:rPr>
           <w:rFonts w:hint="eastAsia"/>
         </w:rPr>
-        <w:t xml:space="preserve">상태는 플레이어가 오브젝트와 상호작용 한 이후 </w:t>
+        <w:t xml:space="preserve">상태는 플레이어가 오브젝트와 </w:t>
+      </w:r>
+      <w:proofErr w:type="gramStart"/>
+      <w:r>
+        <w:rPr>
+          <w:rFonts w:hint="eastAsia"/>
+        </w:rPr>
+        <w:t>상호작용 한</w:t>
+      </w:r>
+      <w:proofErr w:type="gramEnd"/>
+      <w:r>
+        <w:rPr>
+          <w:rFonts w:hint="eastAsia"/>
+        </w:rPr>
+        <w:t xml:space="preserve"> 이후 </w:t>
       </w:r>
       <w:r>
         <w:t>15</w:t>
@@ -4191,8 +4388,16 @@
               <w:rPr>
                 <w:rFonts w:hint="eastAsia"/>
               </w:rPr>
-              <w:t>전구 하나 켜짐</w:t>
+              <w:t xml:space="preserve">전구 하나 </w:t>
             </w:r>
+            <w:proofErr w:type="spellStart"/>
+            <w:r>
+              <w:rPr>
+                <w:rFonts w:hint="eastAsia"/>
+              </w:rPr>
+              <w:t>켜짐</w:t>
+            </w:r>
+            <w:proofErr w:type="spellEnd"/>
           </w:p>
         </w:tc>
       </w:tr>
@@ -4247,8 +4452,16 @@
               <w:rPr>
                 <w:rFonts w:hint="eastAsia"/>
               </w:rPr>
-              <w:t>전구 두개 켜짐</w:t>
+              <w:t xml:space="preserve">전구 두개 </w:t>
             </w:r>
+            <w:proofErr w:type="spellStart"/>
+            <w:r>
+              <w:rPr>
+                <w:rFonts w:hint="eastAsia"/>
+              </w:rPr>
+              <w:t>켜짐</w:t>
+            </w:r>
+            <w:proofErr w:type="spellEnd"/>
           </w:p>
         </w:tc>
       </w:tr>
@@ -4303,8 +4516,30 @@
               <w:rPr>
                 <w:rFonts w:hint="eastAsia"/>
               </w:rPr>
-              <w:t>전구 세개 켜짐</w:t>
+              <w:t xml:space="preserve">전구 </w:t>
             </w:r>
+            <w:proofErr w:type="spellStart"/>
+            <w:r>
+              <w:rPr>
+                <w:rFonts w:hint="eastAsia"/>
+              </w:rPr>
+              <w:t>세개</w:t>
+            </w:r>
+            <w:proofErr w:type="spellEnd"/>
+            <w:r>
+              <w:rPr>
+                <w:rFonts w:hint="eastAsia"/>
+              </w:rPr>
+              <w:t xml:space="preserve"> </w:t>
+            </w:r>
+            <w:proofErr w:type="spellStart"/>
+            <w:r>
+              <w:rPr>
+                <w:rFonts w:hint="eastAsia"/>
+              </w:rPr>
+              <w:t>켜짐</w:t>
+            </w:r>
+            <w:proofErr w:type="spellEnd"/>
           </w:p>
         </w:tc>
       </w:tr>
@@ -4340,11 +4575,19 @@
       <w:r>
         <w:t>‘</w:t>
       </w:r>
-      <w:r>
-        <w:rPr>
-          <w:rFonts w:hint="eastAsia"/>
-        </w:rPr>
-        <w:t>기믹 활성화</w:t>
+      <w:proofErr w:type="spellStart"/>
+      <w:r>
+        <w:rPr>
+          <w:rFonts w:hint="eastAsia"/>
+        </w:rPr>
+        <w:t>기믹</w:t>
+      </w:r>
+      <w:proofErr w:type="spellEnd"/>
+      <w:r>
+        <w:rPr>
+          <w:rFonts w:hint="eastAsia"/>
+        </w:rPr>
+        <w:t xml:space="preserve"> 활성화</w:t>
       </w:r>
       <w:r>
         <w:t xml:space="preserve">’ </w:t>
@@ -4361,14 +4604,95 @@
         <w:pStyle w:val="20"/>
       </w:pPr>
       <w:r>
+        <w:t>‘</w:t>
+      </w:r>
+      <w:proofErr w:type="spellStart"/>
+      <w:r>
+        <w:rPr>
+          <w:rFonts w:hint="eastAsia"/>
+        </w:rPr>
+        <w:t>기믹</w:t>
+      </w:r>
+      <w:proofErr w:type="spellEnd"/>
+      <w:r>
+        <w:rPr>
+          <w:rFonts w:hint="eastAsia"/>
+        </w:rPr>
+        <w:t xml:space="preserve"> 활성화 상태</w:t>
+      </w:r>
+      <w:r>
+        <w:t>’</w:t>
+      </w:r>
+      <w:r>
+        <w:rPr>
+          <w:rFonts w:hint="eastAsia"/>
+        </w:rPr>
+        <w:t xml:space="preserve">에서 </w:t>
+      </w:r>
+      <w:r>
+        <w:rPr>
+          <w:rFonts w:hint="eastAsia"/>
+        </w:rPr>
+        <w:t>보스가 피해를 입을 수 있는 상태가 된다.</w:t>
+      </w:r>
+      <w:r>
+        <w:t xml:space="preserve"> </w:t>
+      </w:r>
+      <w:r>
+        <w:rPr>
+          <w:rFonts w:hint="eastAsia"/>
+        </w:rPr>
+        <w:t>그리고</w:t>
+      </w:r>
+      <w:r>
+        <w:rPr>
+          <w:rFonts w:hint="eastAsia"/>
+        </w:rPr>
+        <w:t xml:space="preserve"> 보스</w:t>
+      </w:r>
+      <w:r>
+        <w:rPr>
+          <w:rFonts w:hint="eastAsia"/>
+        </w:rPr>
         <w:lastRenderedPageBreak/>
+        <w:t>의 움직임이 멈추며</w:t>
+      </w:r>
+      <w:r>
+        <w:rPr>
+          <w:rFonts w:hint="eastAsia"/>
+        </w:rPr>
+        <w:t xml:space="preserve"> 플레이어 캐릭터와 접촉 시 피해를 입히는</w:t>
+      </w:r>
+      <w:r>
+        <w:t xml:space="preserve"> </w:t>
+      </w:r>
+      <w:r>
+        <w:rPr>
+          <w:rFonts w:hint="eastAsia"/>
+        </w:rPr>
+        <w:t>공격 능력이 비활성화 된다.</w:t>
+      </w:r>
+    </w:p>
+    <w:p>
+      <w:pPr>
+        <w:pStyle w:val="20"/>
+      </w:pPr>
+      <w:r>
         <w:t>‘</w:t>
       </w:r>
-      <w:r>
-        <w:rPr>
-          <w:rFonts w:hint="eastAsia"/>
-        </w:rPr>
-        <w:t>기믹 활성화 상태</w:t>
+      <w:proofErr w:type="spellStart"/>
+      <w:r>
+        <w:rPr>
+          <w:rFonts w:hint="eastAsia"/>
+        </w:rPr>
+        <w:t>기믹</w:t>
+      </w:r>
+      <w:proofErr w:type="spellEnd"/>
+      <w:r>
+        <w:rPr>
+          <w:rFonts w:hint="eastAsia"/>
+        </w:rPr>
+        <w:t xml:space="preserve"> 활성화 상태</w:t>
       </w:r>
       <w:r>
         <w:t>’</w:t>
@@ -4377,34 +4701,199 @@
         <w:rPr>
           <w:rFonts w:hint="eastAsia"/>
         </w:rPr>
-        <w:t xml:space="preserve">에서 </w:t>
-      </w:r>
-      <w:r>
-        <w:rPr>
-          <w:rFonts w:hint="eastAsia"/>
-        </w:rPr>
-        <w:t>보스가 피해를 입을 수 있는 상태가 된다.</w:t>
-      </w:r>
-      <w:r>
+        <w:t>는 수 초간 지속된다.</w:t>
+      </w:r>
+    </w:p>
+    <w:p>
+      <w:pPr>
+        <w:pStyle w:val="20"/>
+      </w:pPr>
+      <w:r>
+        <w:t>‘</w:t>
+      </w:r>
+      <w:proofErr w:type="spellStart"/>
+      <w:r>
+        <w:rPr>
+          <w:rFonts w:hint="eastAsia"/>
+        </w:rPr>
+        <w:t>기믹</w:t>
+      </w:r>
+      <w:proofErr w:type="spellEnd"/>
+      <w:r>
+        <w:rPr>
+          <w:rFonts w:hint="eastAsia"/>
+        </w:rPr>
+        <w:t xml:space="preserve"> 활성화 상태</w:t>
+      </w:r>
+      <w:r>
+        <w:t>’</w:t>
+      </w:r>
+      <w:r>
+        <w:rPr>
+          <w:rFonts w:hint="eastAsia"/>
+        </w:rPr>
+        <w:t>에서 진짜 오브젝트는 비활성화되지 않는다.</w:t>
+      </w:r>
+    </w:p>
+    <w:p>
+      <w:pPr>
+        <w:pStyle w:val="2"/>
+      </w:pPr>
+      <w:bookmarkStart w:id="7" w:name="_Toc150082432"/>
+      <w:proofErr w:type="spellStart"/>
+      <w:r>
+        <w:rPr>
+          <w:rFonts w:hint="eastAsia"/>
+        </w:rPr>
+        <w:t>페이즈</w:t>
+      </w:r>
+      <w:bookmarkEnd w:id="7"/>
+      <w:proofErr w:type="spellEnd"/>
+    </w:p>
+    <w:p>
+      <w:pPr>
+        <w:pStyle w:val="20"/>
+      </w:pPr>
+      <w:r>
+        <w:rPr>
+          <w:rFonts w:hint="eastAsia"/>
+        </w:rPr>
+        <w:t xml:space="preserve">보스에겐 </w:t>
+      </w:r>
+      <w:r>
+        <w:t>3</w:t>
+      </w:r>
+      <w:r>
+        <w:rPr>
+          <w:rFonts w:hint="eastAsia"/>
+        </w:rPr>
+        <w:t xml:space="preserve">개의 </w:t>
+      </w:r>
+      <w:proofErr w:type="spellStart"/>
+      <w:r>
+        <w:rPr>
+          <w:rFonts w:hint="eastAsia"/>
+        </w:rPr>
+        <w:t>페이즈가</w:t>
+      </w:r>
+      <w:proofErr w:type="spellEnd"/>
+      <w:r>
+        <w:rPr>
+          <w:rFonts w:hint="eastAsia"/>
+        </w:rPr>
+        <w:t xml:space="preserve"> 존재한다.</w:t>
+      </w:r>
+    </w:p>
+    <w:p>
+      <w:pPr>
+        <w:pStyle w:val="20"/>
+      </w:pPr>
+      <w:r>
+        <w:rPr>
+          <w:rFonts w:hint="eastAsia"/>
+        </w:rPr>
+        <w:t xml:space="preserve">보스는 </w:t>
+      </w:r>
+      <w:proofErr w:type="spellStart"/>
+      <w:r>
+        <w:rPr>
+          <w:rFonts w:hint="eastAsia"/>
+        </w:rPr>
+        <w:t>페이즈</w:t>
+      </w:r>
+      <w:proofErr w:type="spellEnd"/>
+      <w:r>
+        <w:rPr>
+          <w:rFonts w:hint="eastAsia"/>
+        </w:rPr>
+        <w:t xml:space="preserve"> 별로 </w:t>
+      </w:r>
+      <w:r>
+        <w:rPr>
+          <w:rFonts w:hint="eastAsia"/>
+        </w:rPr>
+        <w:t>생명</w:t>
+      </w:r>
+      <w:r>
+        <w:rPr>
+          <w:rFonts w:hint="eastAsia"/>
+        </w:rPr>
+        <w:t>력이 존재한다.</w:t>
+      </w:r>
+    </w:p>
+    <w:p>
+      <w:pPr>
+        <w:pStyle w:val="20"/>
+      </w:pPr>
+      <w:r>
+        <w:rPr>
+          <w:rFonts w:hint="eastAsia"/>
+        </w:rPr>
+        <w:t xml:space="preserve">한 </w:t>
+      </w:r>
+      <w:proofErr w:type="spellStart"/>
+      <w:r>
+        <w:rPr>
+          <w:rFonts w:hint="eastAsia"/>
+        </w:rPr>
+        <w:t>페이즈의</w:t>
+      </w:r>
+      <w:proofErr w:type="spellEnd"/>
+      <w:r>
+        <w:rPr>
+          <w:rFonts w:hint="eastAsia"/>
+        </w:rPr>
         <w:t xml:space="preserve"> </w:t>
       </w:r>
       <w:r>
         <w:rPr>
           <w:rFonts w:hint="eastAsia"/>
         </w:rPr>
-        <w:t>그리고</w:t>
-      </w:r>
-      <w:r>
-        <w:rPr>
-          <w:rFonts w:hint="eastAsia"/>
-        </w:rPr>
-        <w:t xml:space="preserve"> 보스의 움직임이 멈추며</w:t>
-      </w:r>
-      <w:r>
-        <w:rPr>
-          <w:rFonts w:hint="eastAsia"/>
-        </w:rPr>
-        <w:t xml:space="preserve"> 플레이어 캐릭터와 접촉 시 피해를 입히는</w:t>
+        <w:t>생명</w:t>
+      </w:r>
+      <w:r>
+        <w:rPr>
+          <w:rFonts w:hint="eastAsia"/>
+        </w:rPr>
+        <w:t xml:space="preserve">력이 </w:t>
+      </w:r>
+      <w:r>
+        <w:rPr>
+          <w:rFonts w:hint="eastAsia"/>
+        </w:rPr>
+        <w:t>0이 되</w:t>
+      </w:r>
+      <w:r>
+        <w:rPr>
+          <w:rFonts w:hint="eastAsia"/>
+        </w:rPr>
+        <w:t xml:space="preserve">면 즉시 </w:t>
+      </w:r>
+      <w:r>
+        <w:t>‘</w:t>
+      </w:r>
+      <w:proofErr w:type="spellStart"/>
+      <w:r>
+        <w:rPr>
+          <w:rFonts w:hint="eastAsia"/>
+        </w:rPr>
+        <w:t>기믹</w:t>
+      </w:r>
+      <w:proofErr w:type="spellEnd"/>
+      <w:r>
+        <w:rPr>
+          <w:rFonts w:hint="eastAsia"/>
+        </w:rPr>
+        <w:t xml:space="preserve"> 활성화 상태</w:t>
+      </w:r>
+      <w:r>
+        <w:t>’</w:t>
+      </w:r>
+      <w:r>
+        <w:rPr>
+          <w:rFonts w:hint="eastAsia"/>
+        </w:rPr>
+        <w:t>가 해제된다.</w:t>
       </w:r>
       <w:r>
         <w:t xml:space="preserve"> </w:t>
@@ -4413,7 +4902,21 @@
         <w:rPr>
           <w:rFonts w:hint="eastAsia"/>
         </w:rPr>
-        <w:t>공격 능력이 비활성화 된다.</w:t>
+        <w:t xml:space="preserve">이후 몇 초 대기 후 다음 </w:t>
+      </w:r>
+      <w:proofErr w:type="spellStart"/>
+      <w:r>
+        <w:rPr>
+          <w:rFonts w:hint="eastAsia"/>
+        </w:rPr>
+        <w:t>페이즈로</w:t>
+      </w:r>
+      <w:proofErr w:type="spellEnd"/>
+      <w:r>
+        <w:rPr>
+          <w:rFonts w:hint="eastAsia"/>
+        </w:rPr>
+        <w:t xml:space="preserve"> 진행된다.</w:t>
       </w:r>
     </w:p>
     <w:p>
@@ -4421,22 +4924,126 @@
         <w:pStyle w:val="20"/>
       </w:pPr>
       <w:r>
+        <w:rPr>
+          <w:rFonts w:hint="eastAsia"/>
+        </w:rPr>
+        <w:t xml:space="preserve">다음 </w:t>
+      </w:r>
+      <w:proofErr w:type="spellStart"/>
+      <w:r>
+        <w:rPr>
+          <w:rFonts w:hint="eastAsia"/>
+        </w:rPr>
+        <w:t>페이즈로</w:t>
+      </w:r>
+      <w:proofErr w:type="spellEnd"/>
+      <w:r>
+        <w:rPr>
+          <w:rFonts w:hint="eastAsia"/>
+        </w:rPr>
+        <w:t xml:space="preserve"> 진행될 때 모든 진짜 오브젝트가 비활성화된다.</w:t>
+      </w:r>
+    </w:p>
+    <w:p>
+      <w:pPr>
+        <w:pStyle w:val="20"/>
+      </w:pPr>
+      <w:proofErr w:type="spellStart"/>
+      <w:r>
+        <w:rPr>
+          <w:rFonts w:hint="eastAsia"/>
+        </w:rPr>
+        <w:t>페이즈가</w:t>
+      </w:r>
+      <w:proofErr w:type="spellEnd"/>
+      <w:r>
+        <w:rPr>
+          <w:rFonts w:hint="eastAsia"/>
+        </w:rPr>
+        <w:t xml:space="preserve"> 새로 진행되면 전체 불이 꺼진 상태로 시작된다</w:t>
+      </w:r>
+      <w:r>
+        <w:t>.</w:t>
+      </w:r>
+    </w:p>
+    <w:p>
+      <w:pPr>
+        <w:pStyle w:val="20"/>
+      </w:pPr>
+      <w:proofErr w:type="spellStart"/>
+      <w:r>
+        <w:rPr>
+          <w:rFonts w:hint="eastAsia"/>
+        </w:rPr>
+        <w:t>페이즈가</w:t>
+      </w:r>
+      <w:proofErr w:type="spellEnd"/>
+      <w:r>
+        <w:rPr>
+          <w:rFonts w:hint="eastAsia"/>
+        </w:rPr>
+        <w:t xml:space="preserve"> 진행될 때마다 보스의 패턴과 </w:t>
+      </w:r>
+      <w:proofErr w:type="spellStart"/>
+      <w:r>
+        <w:rPr>
+          <w:rFonts w:hint="eastAsia"/>
+        </w:rPr>
+        <w:t>기믹</w:t>
+      </w:r>
+      <w:proofErr w:type="spellEnd"/>
+      <w:r>
+        <w:rPr>
+          <w:rFonts w:hint="eastAsia"/>
+        </w:rPr>
+        <w:t xml:space="preserve"> 진행에 필요한 진짜 오브젝트 수가 </w:t>
+      </w:r>
+      <w:r>
+        <w:rPr>
+          <w:rFonts w:hint="eastAsia"/>
+        </w:rPr>
+        <w:t>추가된다.</w:t>
+      </w:r>
+      <w:r>
+        <w:t xml:space="preserve"> </w:t>
+      </w:r>
+      <w:r>
+        <w:rPr>
+          <w:rFonts w:hint="eastAsia"/>
+        </w:rPr>
+        <w:t xml:space="preserve">그리고 </w:t>
+      </w:r>
+      <w:r>
         <w:t>‘</w:t>
       </w:r>
-      <w:r>
-        <w:rPr>
-          <w:rFonts w:hint="eastAsia"/>
-        </w:rPr>
-        <w:t>기믹 활성화 상태</w:t>
-      </w:r>
-      <w:r>
-        <w:t>’</w:t>
-      </w:r>
-      <w:r>
-        <w:rPr>
-          <w:rFonts w:hint="eastAsia"/>
-        </w:rPr>
-        <w:t>는 수 초간 지속된다.</w:t>
+      <w:proofErr w:type="spellStart"/>
+      <w:r>
+        <w:rPr>
+          <w:rFonts w:hint="eastAsia"/>
+        </w:rPr>
+        <w:t>기믹</w:t>
+      </w:r>
+      <w:proofErr w:type="spellEnd"/>
+      <w:r>
+        <w:rPr>
+          <w:rFonts w:hint="eastAsia"/>
+        </w:rPr>
+        <w:t xml:space="preserve"> 활성화 상태</w:t>
+      </w:r>
+      <w:r>
+        <w:t xml:space="preserve">’ </w:t>
+      </w:r>
+      <w:r>
+        <w:rPr>
+          <w:rFonts w:hint="eastAsia"/>
+        </w:rPr>
+        <w:t>지속시간이</w:t>
+      </w:r>
+      <w:r>
+        <w:rPr>
+          <w:rFonts w:hint="eastAsia"/>
+        </w:rPr>
+        <w:t xml:space="preserve"> 증가한다.</w:t>
       </w:r>
     </w:p>
     <w:p>
@@ -4444,235 +5051,47 @@
         <w:pStyle w:val="20"/>
       </w:pPr>
       <w:r>
-        <w:t>‘</w:t>
-      </w:r>
-      <w:r>
-        <w:rPr>
-          <w:rFonts w:hint="eastAsia"/>
-        </w:rPr>
-        <w:t>기믹 활성화 상태</w:t>
-      </w:r>
-      <w:r>
-        <w:t>’</w:t>
-      </w:r>
-      <w:r>
-        <w:rPr>
-          <w:rFonts w:hint="eastAsia"/>
-        </w:rPr>
-        <w:t>에서 진짜 오브젝트는 비활성화되지 않는다.</w:t>
-      </w:r>
-    </w:p>
-    <w:p>
-      <w:pPr>
-        <w:pStyle w:val="2"/>
-      </w:pPr>
-      <w:bookmarkStart w:id="7" w:name="_Toc150082432"/>
-      <w:r>
-        <w:rPr>
-          <w:rFonts w:hint="eastAsia"/>
-        </w:rPr>
-        <w:t>페이즈</w:t>
-      </w:r>
-      <w:bookmarkEnd w:id="7"/>
-    </w:p>
-    <w:p>
-      <w:pPr>
-        <w:pStyle w:val="20"/>
-      </w:pPr>
-      <w:r>
-        <w:rPr>
-          <w:rFonts w:hint="eastAsia"/>
-        </w:rPr>
-        <w:t xml:space="preserve">보스에겐 </w:t>
-      </w:r>
-      <w:r>
-        <w:t>3</w:t>
-      </w:r>
-      <w:r>
-        <w:rPr>
-          <w:rFonts w:hint="eastAsia"/>
-        </w:rPr>
-        <w:t>개의 페이즈가 존재한다.</w:t>
-      </w:r>
-    </w:p>
-    <w:p>
-      <w:pPr>
-        <w:pStyle w:val="20"/>
-      </w:pPr>
-      <w:r>
-        <w:rPr>
-          <w:rFonts w:hint="eastAsia"/>
-        </w:rPr>
-        <w:t xml:space="preserve">보스는 페이즈 별로 </w:t>
-      </w:r>
-      <w:r>
-        <w:rPr>
-          <w:rFonts w:hint="eastAsia"/>
-        </w:rPr>
-        <w:t>생명</w:t>
-      </w:r>
-      <w:r>
-        <w:rPr>
-          <w:rFonts w:hint="eastAsia"/>
-        </w:rPr>
-        <w:t>력이 존재한다.</w:t>
-      </w:r>
-    </w:p>
-    <w:p>
-      <w:pPr>
-        <w:pStyle w:val="20"/>
-      </w:pPr>
-      <w:r>
-        <w:rPr>
-          <w:rFonts w:hint="eastAsia"/>
-        </w:rPr>
-        <w:t xml:space="preserve">한 페이즈의 </w:t>
-      </w:r>
-      <w:r>
-        <w:rPr>
-          <w:rFonts w:hint="eastAsia"/>
-        </w:rPr>
-        <w:t>생명</w:t>
-      </w:r>
-      <w:r>
-        <w:rPr>
-          <w:rFonts w:hint="eastAsia"/>
-        </w:rPr>
-        <w:t xml:space="preserve">력이 </w:t>
-      </w:r>
-      <w:r>
-        <w:rPr>
-          <w:rFonts w:hint="eastAsia"/>
-        </w:rPr>
-        <w:t>0이 되</w:t>
-      </w:r>
-      <w:r>
-        <w:rPr>
-          <w:rFonts w:hint="eastAsia"/>
-        </w:rPr>
-        <w:t xml:space="preserve">면 즉시 </w:t>
-      </w:r>
-      <w:r>
-        <w:t>‘</w:t>
-      </w:r>
-      <w:r>
-        <w:rPr>
-          <w:rFonts w:hint="eastAsia"/>
-        </w:rPr>
-        <w:t>기믹 활성화 상태</w:t>
-      </w:r>
-      <w:r>
-        <w:t>’</w:t>
-      </w:r>
-      <w:r>
-        <w:rPr>
-          <w:rFonts w:hint="eastAsia"/>
-        </w:rPr>
-        <w:t>가 해제된다.</w:t>
-      </w:r>
-      <w:r>
-        <w:t xml:space="preserve"> </w:t>
-      </w:r>
-      <w:r>
-        <w:rPr>
-          <w:rFonts w:hint="eastAsia"/>
-        </w:rPr>
-        <w:t>이후 몇 초 대기 후 다음 페이즈로 진행된다.</w:t>
-      </w:r>
-    </w:p>
-    <w:p>
-      <w:pPr>
-        <w:pStyle w:val="20"/>
-      </w:pPr>
-      <w:r>
-        <w:rPr>
-          <w:rFonts w:hint="eastAsia"/>
-        </w:rPr>
-        <w:t>다음 페이즈로 진행될 때 모든 진짜 오브젝트가 비활성화된다.</w:t>
-      </w:r>
-    </w:p>
-    <w:p>
-      <w:pPr>
-        <w:pStyle w:val="20"/>
-      </w:pPr>
-      <w:r>
-        <w:rPr>
-          <w:rFonts w:hint="eastAsia"/>
-        </w:rPr>
-        <w:t>페이즈가 새로 진행되면 전체 불이 꺼진 상태로 시작된다</w:t>
-      </w:r>
-      <w:r>
+        <w:rPr>
+          <w:rFonts w:hint="eastAsia"/>
+        </w:rPr>
+        <w:t xml:space="preserve">최종 </w:t>
+      </w:r>
+      <w:proofErr w:type="spellStart"/>
+      <w:r>
+        <w:rPr>
+          <w:rFonts w:hint="eastAsia"/>
+        </w:rPr>
+        <w:t>페이즈에서</w:t>
+      </w:r>
+      <w:proofErr w:type="spellEnd"/>
+      <w:r>
+        <w:rPr>
+          <w:rFonts w:hint="eastAsia"/>
+        </w:rPr>
+        <w:t xml:space="preserve"> 생명력이 </w:t>
+      </w:r>
+      <w:r>
+        <w:t>0</w:t>
+      </w:r>
+      <w:r>
+        <w:rPr>
+          <w:rFonts w:hint="eastAsia"/>
+        </w:rPr>
+        <w:t xml:space="preserve">이 되면 보스가 사망하고 필드가 </w:t>
+      </w:r>
+      <w:proofErr w:type="spellStart"/>
+      <w:r>
+        <w:rPr>
+          <w:rFonts w:hint="eastAsia"/>
+        </w:rPr>
+        <w:t>클리어된다</w:t>
+      </w:r>
+      <w:proofErr w:type="spellEnd"/>
+      <w:r>
+        <w:rPr>
+          <w:rFonts w:hint="eastAsia"/>
+        </w:rPr>
         <w:t>.</w:t>
-      </w:r>
-    </w:p>
-    <w:p>
-      <w:pPr>
-        <w:pStyle w:val="20"/>
-      </w:pPr>
-      <w:r>
-        <w:rPr>
-          <w:rFonts w:hint="eastAsia"/>
-        </w:rPr>
-        <w:t xml:space="preserve">페이즈가 진행될 때마다 보스의 패턴과 기믹 진행에 필요한 진짜 오브젝트 수가 </w:t>
-      </w:r>
-      <w:r>
-        <w:rPr>
-          <w:rFonts w:hint="eastAsia"/>
-        </w:rPr>
-        <w:t>추가된다.</w:t>
-      </w:r>
-      <w:r>
-        <w:t xml:space="preserve"> </w:t>
-      </w:r>
-      <w:r>
-        <w:rPr>
-          <w:rFonts w:hint="eastAsia"/>
-        </w:rPr>
-        <w:t xml:space="preserve">그리고 </w:t>
-      </w:r>
-      <w:r>
-        <w:t>‘</w:t>
-      </w:r>
-      <w:r>
-        <w:rPr>
-          <w:rFonts w:hint="eastAsia"/>
-        </w:rPr>
-        <w:t>기믹 활성화 상태</w:t>
-      </w:r>
-      <w:r>
-        <w:t xml:space="preserve">’ </w:t>
-      </w:r>
-      <w:r>
-        <w:rPr>
-          <w:rFonts w:hint="eastAsia"/>
-        </w:rPr>
-        <w:t>지속시간이</w:t>
-      </w:r>
-      <w:r>
-        <w:rPr>
-          <w:rFonts w:hint="eastAsia"/>
-        </w:rPr>
-        <w:t xml:space="preserve"> 증가한다.</w:t>
-      </w:r>
-    </w:p>
-    <w:p>
-      <w:pPr>
-        <w:pStyle w:val="20"/>
-      </w:pPr>
-      <w:r>
-        <w:rPr>
-          <w:rFonts w:hint="eastAsia"/>
-        </w:rPr>
-        <w:t xml:space="preserve">최종 페이즈에서 생명력이 </w:t>
-      </w:r>
-      <w:r>
-        <w:t>0</w:t>
-      </w:r>
-      <w:r>
-        <w:rPr>
-          <w:rFonts w:hint="eastAsia"/>
-        </w:rPr>
-        <w:t>이 되면 보스가 사망하고 필드가 클리어된다.</w:t>
       </w:r>
     </w:p>
     <w:p>
@@ -4765,8 +5184,16 @@
               <w:rPr>
                 <w:rFonts w:hint="eastAsia"/>
               </w:rPr>
-              <w:t>생명력(페이즈별</w:t>
+              <w:t>생명력(</w:t>
             </w:r>
+            <w:proofErr w:type="spellStart"/>
+            <w:r>
+              <w:rPr>
+                <w:rFonts w:hint="eastAsia"/>
+              </w:rPr>
+              <w:t>페이즈별</w:t>
+            </w:r>
+            <w:proofErr w:type="spellEnd"/>
             <w:r>
               <w:t>)</w:t>
             </w:r>
@@ -4794,7 +5221,13 @@
               <w:t>|</w:t>
             </w:r>
             <w:r>
-              <w:t>35|50</w:t>
+              <w:t>24</w:t>
+            </w:r>
+            <w:r>
+              <w:t>|</w:t>
+            </w:r>
+            <w:r>
+              <w:t>24</w:t>
             </w:r>
           </w:p>
         </w:tc>
@@ -5332,7 +5765,21 @@
         <w:rPr>
           <w:rFonts w:hint="eastAsia"/>
         </w:rPr>
-        <w:t xml:space="preserve">모든 페이즈에서 사용되는 </w:t>
+        <w:t xml:space="preserve">모든 </w:t>
+      </w:r>
+      <w:proofErr w:type="spellStart"/>
+      <w:r>
+        <w:rPr>
+          <w:rFonts w:hint="eastAsia"/>
+        </w:rPr>
+        <w:t>페이즈에서</w:t>
+      </w:r>
+      <w:proofErr w:type="spellEnd"/>
+      <w:r>
+        <w:rPr>
+          <w:rFonts w:hint="eastAsia"/>
+        </w:rPr>
+        <w:t xml:space="preserve"> 사용되는 </w:t>
       </w:r>
       <w:r>
         <w:rPr>
@@ -5397,7 +5844,19 @@
         <w:rPr>
           <w:rFonts w:hint="eastAsia"/>
         </w:rPr>
-        <w:t>현 위치에서 지정된 타일로 이동한다.</w:t>
+        <w:t>현 위치에서 지정된 타일로</w:t>
+      </w:r>
+      <w:r>
+        <w:rPr>
+          <w:rFonts w:hint="eastAsia"/>
+        </w:rPr>
+        <w:t xml:space="preserve"> 보스 몬스터가 물리적으로</w:t>
+      </w:r>
+      <w:r>
+        <w:rPr>
+          <w:rFonts w:hint="eastAsia"/>
+        </w:rPr>
+        <w:t xml:space="preserve"> 이동한다.</w:t>
       </w:r>
       <w:r>
         <w:br/>
@@ -5412,11 +5871,19 @@
       <w:r>
         <w:t>(</w:t>
       </w:r>
-      <w:r>
-        <w:rPr>
-          <w:rFonts w:hint="eastAsia"/>
-        </w:rPr>
-        <w:t xml:space="preserve">페이즈 수 </w:t>
+      <w:proofErr w:type="spellStart"/>
+      <w:r>
+        <w:rPr>
+          <w:rFonts w:hint="eastAsia"/>
+        </w:rPr>
+        <w:t>페이즈</w:t>
+      </w:r>
+      <w:proofErr w:type="spellEnd"/>
+      <w:r>
+        <w:rPr>
+          <w:rFonts w:hint="eastAsia"/>
+        </w:rPr>
+        <w:t xml:space="preserve"> 수 </w:t>
       </w:r>
       <w:r>
         <w:t xml:space="preserve">+ 2) </w:t>
@@ -5449,7 +5916,21 @@
         <w:rPr>
           <w:rFonts w:hint="eastAsia"/>
         </w:rPr>
-        <w:t xml:space="preserve">모든 페이즈에서 사용되는 </w:t>
+        <w:t xml:space="preserve">모든 </w:t>
+      </w:r>
+      <w:proofErr w:type="spellStart"/>
+      <w:r>
+        <w:rPr>
+          <w:rFonts w:hint="eastAsia"/>
+        </w:rPr>
+        <w:t>페이즈에서</w:t>
+      </w:r>
+      <w:proofErr w:type="spellEnd"/>
+      <w:r>
+        <w:rPr>
+          <w:rFonts w:hint="eastAsia"/>
+        </w:rPr>
+        <w:t xml:space="preserve"> 사용되는 </w:t>
       </w:r>
       <w:r>
         <w:rPr>
@@ -5478,7 +5959,22 @@
         <w:rPr>
           <w:rFonts w:hint="eastAsia"/>
         </w:rPr>
-        <w:t xml:space="preserve">이 전투 패턴을 사용시 </w:t>
+        <w:t>이 전투 패턴을 사용</w:t>
+      </w:r>
+      <w:r>
+        <w:t xml:space="preserve"> </w:t>
+      </w:r>
+      <w:r>
+        <w:rPr>
+          <w:rFonts w:hint="eastAsia"/>
+        </w:rPr>
+        <w:t>전</w:t>
+      </w:r>
+      <w:r>
+        <w:rPr>
+          <w:rFonts w:hint="eastAsia"/>
+        </w:rPr>
+        <w:t xml:space="preserve"> </w:t>
       </w:r>
       <w:r>
         <w:t>2</w:t>
@@ -5562,7 +6058,21 @@
         <w:rPr>
           <w:rFonts w:hint="eastAsia"/>
         </w:rPr>
-        <w:t xml:space="preserve">모든 페이즈에서 사용되는 </w:t>
+        <w:t xml:space="preserve">모든 </w:t>
+      </w:r>
+      <w:proofErr w:type="spellStart"/>
+      <w:r>
+        <w:rPr>
+          <w:rFonts w:hint="eastAsia"/>
+        </w:rPr>
+        <w:t>페이즈에서</w:t>
+      </w:r>
+      <w:proofErr w:type="spellEnd"/>
+      <w:r>
+        <w:rPr>
+          <w:rFonts w:hint="eastAsia"/>
+        </w:rPr>
+        <w:t xml:space="preserve"> 사용되는 </w:t>
       </w:r>
       <w:r>
         <w:rPr>
@@ -5605,7 +6115,7 @@
         <w:rPr>
           <w:rFonts w:hint="eastAsia"/>
         </w:rPr>
-        <w:t>보스가 스위치 오브젝트가 위치한 타일에 1</w:t>
+        <w:t>보스가</w:t>
       </w:r>
       <w:r>
         <w:t xml:space="preserve"> </w:t>
@@ -5614,6 +6124,21 @@
         <w:rPr>
           <w:rFonts w:hint="eastAsia"/>
         </w:rPr>
+        <w:t xml:space="preserve">몬스터 소환 가능 </w:t>
+      </w:r>
+      <w:r>
+        <w:rPr>
+          <w:rFonts w:hint="eastAsia"/>
+        </w:rPr>
+        <w:t>타일에 1</w:t>
+      </w:r>
+      <w:r>
+        <w:t xml:space="preserve"> </w:t>
+      </w:r>
+      <w:r>
+        <w:rPr>
+          <w:rFonts w:hint="eastAsia"/>
+        </w:rPr>
         <w:t xml:space="preserve">스테이지의 근접 공격 유형을 가진 몬스터를 </w:t>
       </w:r>
       <w:r>
@@ -5675,7 +6200,21 @@
           <w:rFonts w:hint="eastAsia"/>
         </w:rPr>
         <w:lastRenderedPageBreak/>
-        <w:t xml:space="preserve">모든 페이즈에서 사용되는 </w:t>
+        <w:t xml:space="preserve">모든 </w:t>
+      </w:r>
+      <w:proofErr w:type="spellStart"/>
+      <w:r>
+        <w:rPr>
+          <w:rFonts w:hint="eastAsia"/>
+        </w:rPr>
+        <w:t>페이즈에서</w:t>
+      </w:r>
+      <w:proofErr w:type="spellEnd"/>
+      <w:r>
+        <w:rPr>
+          <w:rFonts w:hint="eastAsia"/>
+        </w:rPr>
+        <w:t xml:space="preserve"> 사용되는 </w:t>
       </w:r>
       <w:r>
         <w:rPr>
@@ -5809,11 +6348,19 @@
       <w:r>
         <w:t>’</w:t>
       </w:r>
-      <w:r>
-        <w:rPr>
-          <w:rFonts w:hint="eastAsia"/>
-        </w:rPr>
-        <w:t>를 즉시 비활성화한다.</w:t>
+      <w:proofErr w:type="spellStart"/>
+      <w:r>
+        <w:rPr>
+          <w:rFonts w:hint="eastAsia"/>
+        </w:rPr>
+        <w:t>를</w:t>
+      </w:r>
+      <w:proofErr w:type="spellEnd"/>
+      <w:r>
+        <w:rPr>
+          <w:rFonts w:hint="eastAsia"/>
+        </w:rPr>
+        <w:t xml:space="preserve"> 즉시 비활성화한다.</w:t>
       </w:r>
     </w:p>
     <w:p>
@@ -5868,11 +6415,19 @@
       <w:pPr>
         <w:pStyle w:val="20"/>
       </w:pPr>
-      <w:r>
-        <w:rPr>
-          <w:rFonts w:hint="eastAsia"/>
-        </w:rPr>
-        <w:t>페이즈가 진행된 정도에 따라 추가되는 행동 패턴이다.</w:t>
+      <w:proofErr w:type="spellStart"/>
+      <w:r>
+        <w:rPr>
+          <w:rFonts w:hint="eastAsia"/>
+        </w:rPr>
+        <w:t>페이즈가</w:t>
+      </w:r>
+      <w:proofErr w:type="spellEnd"/>
+      <w:r>
+        <w:rPr>
+          <w:rFonts w:hint="eastAsia"/>
+        </w:rPr>
+        <w:t xml:space="preserve"> 진행된 정도에 따라 추가되는 행동 패턴이다.</w:t>
       </w:r>
       <w:bookmarkStart w:id="13" w:name="_Hlk150083889"/>
     </w:p>
@@ -5897,12 +6452,14 @@
       <w:pPr>
         <w:pStyle w:val="30"/>
       </w:pPr>
+      <w:proofErr w:type="spellStart"/>
       <w:r>
         <w:rPr>
           <w:rFonts w:hint="eastAsia"/>
         </w:rPr>
         <w:t>페이즈</w:t>
       </w:r>
+      <w:proofErr w:type="spellEnd"/>
       <w:r>
         <w:t>2</w:t>
       </w:r>
@@ -5993,12 +6550,14 @@
       <w:pPr>
         <w:pStyle w:val="30"/>
       </w:pPr>
+      <w:proofErr w:type="spellStart"/>
       <w:r>
         <w:rPr>
           <w:rFonts w:hint="eastAsia"/>
         </w:rPr>
         <w:t>힘정은</w:t>
       </w:r>
+      <w:proofErr w:type="spellEnd"/>
       <w:r>
         <w:t xml:space="preserve"> </w:t>
       </w:r>
@@ -6047,11 +6606,19 @@
       <w:r>
         <w:t xml:space="preserve"> </w:t>
       </w:r>
-      <w:r>
-        <w:rPr>
-          <w:rFonts w:hint="eastAsia"/>
-        </w:rPr>
-        <w:t>디버프를 부여하고 소멸한다.</w:t>
+      <w:proofErr w:type="spellStart"/>
+      <w:r>
+        <w:rPr>
+          <w:rFonts w:hint="eastAsia"/>
+        </w:rPr>
+        <w:t>디버프를</w:t>
+      </w:r>
+      <w:proofErr w:type="spellEnd"/>
+      <w:r>
+        <w:rPr>
+          <w:rFonts w:hint="eastAsia"/>
+        </w:rPr>
+        <w:t xml:space="preserve"> 부여하고 소멸한다.</w:t>
       </w:r>
     </w:p>
     <w:p>
@@ -6094,11 +6661,19 @@
       <w:pPr>
         <w:pStyle w:val="30"/>
       </w:pPr>
-      <w:r>
-        <w:rPr>
-          <w:rFonts w:hint="eastAsia"/>
-        </w:rPr>
-        <w:t>페이즈3에서 추가되는 행동 패턴이다.</w:t>
+      <w:proofErr w:type="spellStart"/>
+      <w:r>
+        <w:rPr>
+          <w:rFonts w:hint="eastAsia"/>
+        </w:rPr>
+        <w:t>페이즈</w:t>
+      </w:r>
+      <w:proofErr w:type="spellEnd"/>
+      <w:r>
+        <w:rPr>
+          <w:rFonts w:hint="eastAsia"/>
+        </w:rPr>
+        <w:t>3에서 추가되는 행동 패턴이다.</w:t>
       </w:r>
     </w:p>
     <w:p>
@@ -6242,11 +6817,19 @@
       <w:pPr>
         <w:pStyle w:val="30"/>
       </w:pPr>
-      <w:r>
-        <w:rPr>
-          <w:rFonts w:hint="eastAsia"/>
-        </w:rPr>
-        <w:t>페이즈3에서 추가되는 행동 패턴이다.</w:t>
+      <w:proofErr w:type="spellStart"/>
+      <w:r>
+        <w:rPr>
+          <w:rFonts w:hint="eastAsia"/>
+        </w:rPr>
+        <w:t>페이즈</w:t>
+      </w:r>
+      <w:proofErr w:type="spellEnd"/>
+      <w:r>
+        <w:rPr>
+          <w:rFonts w:hint="eastAsia"/>
+        </w:rPr>
+        <w:t>3에서 추가되는 행동 패턴이다.</w:t>
       </w:r>
     </w:p>
     <w:p>
@@ -6374,7 +6957,7 @@
 </file>
 
 <file path=word/endnotes.xml><?xml version="1.0" encoding="utf-8"?>
-<w:endnotes xmlns:wpc="http://schemas.microsoft.com/office/word/2010/wordprocessingCanvas" xmlns:cx="http://schemas.microsoft.com/office/drawing/2014/chartex" xmlns:cx1="http://schemas.microsoft.com/office/drawing/2015/9/8/chartex" xmlns:cx2="http://schemas.microsoft.com/office/drawing/2015/10/21/chartex" xmlns:cx3="http://schemas.microsoft.com/office/drawing/2016/5/9/chartex" xmlns:cx4="http://schemas.microsoft.com/office/drawing/2016/5/10/chartex" xmlns:cx5="http://schemas.microsoft.com/office/drawing/2016/5/11/chartex" xmlns:cx6="http://schemas.microsoft.com/office/drawing/2016/5/12/chartex" xmlns:cx7="http://schemas.microsoft.com/office/drawing/2016/5/13/chartex" xmlns:cx8="http://schemas.microsoft.com/office/drawing/2016/5/14/chartex" xmlns:mc="http://schemas.openxmlformats.org/markup-compatibility/2006" xmlns:aink="http://schemas.microsoft.com/office/drawing/2016/ink" xmlns:am3d="http://schemas.microsoft.com/office/drawing/2017/model3d" xmlns:o="urn:schemas-microsoft-com:office:office" xmlns:oel="http://schemas.microsoft.com/office/2019/extlst" xmlns:r="http://schemas.openxmlformats.org/officeDocument/2006/relationships" xmlns:m="http://schemas.openxmlformats.org/officeDocument/2006/math" xmlns:v="urn:schemas-microsoft-com:vml" xmlns:wp14="http://schemas.microsoft.com/office/word/2010/wordprocessingDrawing" xmlns:wp="http://schemas.openxmlformats.org/drawingml/2006/wordprocessingDrawing" xmlns:w10="urn:schemas-microsoft-com:office:word" xmlns:w="http://schemas.openxmlformats.org/wordprocessingml/2006/main" xmlns:w14="http://schemas.microsoft.com/office/word/2010/wordml" xmlns:w15="http://schemas.microsoft.com/office/word/2012/wordml" xmlns:w16cex="http://schemas.microsoft.com/office/word/2018/wordml/cex" xmlns:w16cid="http://schemas.microsoft.com/office/word/2016/wordml/cid" xmlns:w16="http://schemas.microsoft.com/office/word/2018/wordml" xmlns:w16sdtdh="http://schemas.microsoft.com/office/word/2020/wordml/sdtdatahash" xmlns:w16se="http://schemas.microsoft.com/office/word/2015/wordml/symex" xmlns:wpg="http://schemas.microsoft.com/office/word/2010/wordprocessingGroup" xmlns:wpi="http://schemas.microsoft.com/office/word/2010/wordprocessingInk" xmlns:wne="http://schemas.microsoft.com/office/word/2006/wordml" xmlns:wps="http://schemas.microsoft.com/office/word/2010/wordprocessingShape" mc:Ignorable="w14 w15 w16se w16cid w16 w16cex w16sdtdh wp14">
+<w:endnotes xmlns:wpc="http://schemas.microsoft.com/office/word/2010/wordprocessingCanvas" xmlns:cx="http://schemas.microsoft.com/office/drawing/2014/chartex" xmlns:cx1="http://schemas.microsoft.com/office/drawing/2015/9/8/chartex" xmlns:cx2="http://schemas.microsoft.com/office/drawing/2015/10/21/chartex" xmlns:cx3="http://schemas.microsoft.com/office/drawing/2016/5/9/chartex" xmlns:cx4="http://schemas.microsoft.com/office/drawing/2016/5/10/chartex" xmlns:cx5="http://schemas.microsoft.com/office/drawing/2016/5/11/chartex" xmlns:cx6="http://schemas.microsoft.com/office/drawing/2016/5/12/chartex" xmlns:cx7="http://schemas.microsoft.com/office/drawing/2016/5/13/chartex" xmlns:cx8="http://schemas.microsoft.com/office/drawing/2016/5/14/chartex" xmlns:mc="http://schemas.openxmlformats.org/markup-compatibility/2006" xmlns:aink="http://schemas.microsoft.com/office/drawing/2016/ink" xmlns:am3d="http://schemas.microsoft.com/office/drawing/2017/model3d" xmlns:o="urn:schemas-microsoft-com:office:office" xmlns:r="http://schemas.openxmlformats.org/officeDocument/2006/relationships" xmlns:m="http://schemas.openxmlformats.org/officeDocument/2006/math" xmlns:v="urn:schemas-microsoft-com:vml" xmlns:wp14="http://schemas.microsoft.com/office/word/2010/wordprocessingDrawing" xmlns:wp="http://schemas.openxmlformats.org/drawingml/2006/wordprocessingDrawing" xmlns:w10="urn:schemas-microsoft-com:office:word" xmlns:w="http://schemas.openxmlformats.org/wordprocessingml/2006/main" xmlns:w14="http://schemas.microsoft.com/office/word/2010/wordml" xmlns:w15="http://schemas.microsoft.com/office/word/2012/wordml" xmlns:w16cex="http://schemas.microsoft.com/office/word/2018/wordml/cex" xmlns:w16cid="http://schemas.microsoft.com/office/word/2016/wordml/cid" xmlns:w16="http://schemas.microsoft.com/office/word/2018/wordml" xmlns:w16se="http://schemas.microsoft.com/office/word/2015/wordml/symex" xmlns:wpg="http://schemas.microsoft.com/office/word/2010/wordprocessingGroup" xmlns:wpi="http://schemas.microsoft.com/office/word/2010/wordprocessingInk" xmlns:wne="http://schemas.microsoft.com/office/word/2006/wordml" xmlns:wps="http://schemas.microsoft.com/office/word/2010/wordprocessingShape" mc:Ignorable="w14 w15 w16se w16cid w16 w16cex wp14">
   <w:endnote w:type="separator" w:id="-1">
     <w:p>
       <w:pPr>
@@ -6399,7 +6982,7 @@
 </file>
 
 <file path=word/footnotes.xml><?xml version="1.0" encoding="utf-8"?>
-<w:footnotes xmlns:wpc="http://schemas.microsoft.com/office/word/2010/wordprocessingCanvas" xmlns:cx="http://schemas.microsoft.com/office/drawing/2014/chartex" xmlns:cx1="http://schemas.microsoft.com/office/drawing/2015/9/8/chartex" xmlns:cx2="http://schemas.microsoft.com/office/drawing/2015/10/21/chartex" xmlns:cx3="http://schemas.microsoft.com/office/drawing/2016/5/9/chartex" xmlns:cx4="http://schemas.microsoft.com/office/drawing/2016/5/10/chartex" xmlns:cx5="http://schemas.microsoft.com/office/drawing/2016/5/11/chartex" xmlns:cx6="http://schemas.microsoft.com/office/drawing/2016/5/12/chartex" xmlns:cx7="http://schemas.microsoft.com/office/drawing/2016/5/13/chartex" xmlns:cx8="http://schemas.microsoft.com/office/drawing/2016/5/14/chartex" xmlns:mc="http://schemas.openxmlformats.org/markup-compatibility/2006" xmlns:aink="http://schemas.microsoft.com/office/drawing/2016/ink" xmlns:am3d="http://schemas.microsoft.com/office/drawing/2017/model3d" xmlns:o="urn:schemas-microsoft-com:office:office" xmlns:oel="http://schemas.microsoft.com/office/2019/extlst" xmlns:r="http://schemas.openxmlformats.org/officeDocument/2006/relationships" xmlns:m="http://schemas.openxmlformats.org/officeDocument/2006/math" xmlns:v="urn:schemas-microsoft-com:vml" xmlns:wp14="http://schemas.microsoft.com/office/word/2010/wordprocessingDrawing" xmlns:wp="http://schemas.openxmlformats.org/drawingml/2006/wordprocessingDrawing" xmlns:w10="urn:schemas-microsoft-com:office:word" xmlns:w="http://schemas.openxmlformats.org/wordprocessingml/2006/main" xmlns:w14="http://schemas.microsoft.com/office/word/2010/wordml" xmlns:w15="http://schemas.microsoft.com/office/word/2012/wordml" xmlns:w16cex="http://schemas.microsoft.com/office/word/2018/wordml/cex" xmlns:w16cid="http://schemas.microsoft.com/office/word/2016/wordml/cid" xmlns:w16="http://schemas.microsoft.com/office/word/2018/wordml" xmlns:w16sdtdh="http://schemas.microsoft.com/office/word/2020/wordml/sdtdatahash" xmlns:w16se="http://schemas.microsoft.com/office/word/2015/wordml/symex" xmlns:wpg="http://schemas.microsoft.com/office/word/2010/wordprocessingGroup" xmlns:wpi="http://schemas.microsoft.com/office/word/2010/wordprocessingInk" xmlns:wne="http://schemas.microsoft.com/office/word/2006/wordml" xmlns:wps="http://schemas.microsoft.com/office/word/2010/wordprocessingShape" mc:Ignorable="w14 w15 w16se w16cid w16 w16cex w16sdtdh wp14">
+<w:footnotes xmlns:wpc="http://schemas.microsoft.com/office/word/2010/wordprocessingCanvas" xmlns:cx="http://schemas.microsoft.com/office/drawing/2014/chartex" xmlns:cx1="http://schemas.microsoft.com/office/drawing/2015/9/8/chartex" xmlns:cx2="http://schemas.microsoft.com/office/drawing/2015/10/21/chartex" xmlns:cx3="http://schemas.microsoft.com/office/drawing/2016/5/9/chartex" xmlns:cx4="http://schemas.microsoft.com/office/drawing/2016/5/10/chartex" xmlns:cx5="http://schemas.microsoft.com/office/drawing/2016/5/11/chartex" xmlns:cx6="http://schemas.microsoft.com/office/drawing/2016/5/12/chartex" xmlns:cx7="http://schemas.microsoft.com/office/drawing/2016/5/13/chartex" xmlns:cx8="http://schemas.microsoft.com/office/drawing/2016/5/14/chartex" xmlns:mc="http://schemas.openxmlformats.org/markup-compatibility/2006" xmlns:aink="http://schemas.microsoft.com/office/drawing/2016/ink" xmlns:am3d="http://schemas.microsoft.com/office/drawing/2017/model3d" xmlns:o="urn:schemas-microsoft-com:office:office" xmlns:r="http://schemas.openxmlformats.org/officeDocument/2006/relationships" xmlns:m="http://schemas.openxmlformats.org/officeDocument/2006/math" xmlns:v="urn:schemas-microsoft-com:vml" xmlns:wp14="http://schemas.microsoft.com/office/word/2010/wordprocessingDrawing" xmlns:wp="http://schemas.openxmlformats.org/drawingml/2006/wordprocessingDrawing" xmlns:w10="urn:schemas-microsoft-com:office:word" xmlns:w="http://schemas.openxmlformats.org/wordprocessingml/2006/main" xmlns:w14="http://schemas.microsoft.com/office/word/2010/wordml" xmlns:w15="http://schemas.microsoft.com/office/word/2012/wordml" xmlns:w16cex="http://schemas.microsoft.com/office/word/2018/wordml/cex" xmlns:w16cid="http://schemas.microsoft.com/office/word/2016/wordml/cid" xmlns:w16="http://schemas.microsoft.com/office/word/2018/wordml" xmlns:w16se="http://schemas.microsoft.com/office/word/2015/wordml/symex" xmlns:wpg="http://schemas.microsoft.com/office/word/2010/wordprocessingGroup" xmlns:wpi="http://schemas.microsoft.com/office/word/2010/wordprocessingInk" xmlns:wne="http://schemas.microsoft.com/office/word/2006/wordml" xmlns:wps="http://schemas.microsoft.com/office/word/2010/wordprocessingShape" mc:Ignorable="w14 w15 w16se w16cid w16 w16cex wp14">
   <w:footnote w:type="separator" w:id="-1">
     <w:p>
       <w:pPr>
@@ -6424,7 +7007,7 @@
 </file>
 
 <file path=word/numbering.xml><?xml version="1.0" encoding="utf-8"?>
-<w:numbering xmlns:wpc="http://schemas.microsoft.com/office/word/2010/wordprocessingCanvas" xmlns:cx="http://schemas.microsoft.com/office/drawing/2014/chartex" xmlns:cx1="http://schemas.microsoft.com/office/drawing/2015/9/8/chartex" xmlns:cx2="http://schemas.microsoft.com/office/drawing/2015/10/21/chartex" xmlns:cx3="http://schemas.microsoft.com/office/drawing/2016/5/9/chartex" xmlns:cx4="http://schemas.microsoft.com/office/drawing/2016/5/10/chartex" xmlns:cx5="http://schemas.microsoft.com/office/drawing/2016/5/11/chartex" xmlns:cx6="http://schemas.microsoft.com/office/drawing/2016/5/12/chartex" xmlns:cx7="http://schemas.microsoft.com/office/drawing/2016/5/13/chartex" xmlns:cx8="http://schemas.microsoft.com/office/drawing/2016/5/14/chartex" xmlns:mc="http://schemas.openxmlformats.org/markup-compatibility/2006" xmlns:aink="http://schemas.microsoft.com/office/drawing/2016/ink" xmlns:am3d="http://schemas.microsoft.com/office/drawing/2017/model3d" xmlns:o="urn:schemas-microsoft-com:office:office" xmlns:oel="http://schemas.microsoft.com/office/2019/extlst" xmlns:r="http://schemas.openxmlformats.org/officeDocument/2006/relationships" xmlns:m="http://schemas.openxmlformats.org/officeDocument/2006/math" xmlns:v="urn:schemas-microsoft-com:vml" xmlns:wp14="http://schemas.microsoft.com/office/word/2010/wordprocessingDrawing" xmlns:wp="http://schemas.openxmlformats.org/drawingml/2006/wordprocessingDrawing" xmlns:w10="urn:schemas-microsoft-com:office:word" xmlns:w="http://schemas.openxmlformats.org/wordprocessingml/2006/main" xmlns:w14="http://schemas.microsoft.com/office/word/2010/wordml" xmlns:w15="http://schemas.microsoft.com/office/word/2012/wordml" xmlns:w16cex="http://schemas.microsoft.com/office/word/2018/wordml/cex" xmlns:w16cid="http://schemas.microsoft.com/office/word/2016/wordml/cid" xmlns:w16="http://schemas.microsoft.com/office/word/2018/wordml" xmlns:w16sdtdh="http://schemas.microsoft.com/office/word/2020/wordml/sdtdatahash" xmlns:w16se="http://schemas.microsoft.com/office/word/2015/wordml/symex" xmlns:wpg="http://schemas.microsoft.com/office/word/2010/wordprocessingGroup" xmlns:wpi="http://schemas.microsoft.com/office/word/2010/wordprocessingInk" xmlns:wne="http://schemas.microsoft.com/office/word/2006/wordml" xmlns:wps="http://schemas.microsoft.com/office/word/2010/wordprocessingShape" mc:Ignorable="w14 w15 w16se w16cid w16 w16cex w16sdtdh wp14">
+<w:numbering xmlns:wpc="http://schemas.microsoft.com/office/word/2010/wordprocessingCanvas" xmlns:cx="http://schemas.microsoft.com/office/drawing/2014/chartex" xmlns:cx1="http://schemas.microsoft.com/office/drawing/2015/9/8/chartex" xmlns:cx2="http://schemas.microsoft.com/office/drawing/2015/10/21/chartex" xmlns:cx3="http://schemas.microsoft.com/office/drawing/2016/5/9/chartex" xmlns:cx4="http://schemas.microsoft.com/office/drawing/2016/5/10/chartex" xmlns:cx5="http://schemas.microsoft.com/office/drawing/2016/5/11/chartex" xmlns:cx6="http://schemas.microsoft.com/office/drawing/2016/5/12/chartex" xmlns:cx7="http://schemas.microsoft.com/office/drawing/2016/5/13/chartex" xmlns:cx8="http://schemas.microsoft.com/office/drawing/2016/5/14/chartex" xmlns:mc="http://schemas.openxmlformats.org/markup-compatibility/2006" xmlns:aink="http://schemas.microsoft.com/office/drawing/2016/ink" xmlns:am3d="http://schemas.microsoft.com/office/drawing/2017/model3d" xmlns:o="urn:schemas-microsoft-com:office:office" xmlns:r="http://schemas.openxmlformats.org/officeDocument/2006/relationships" xmlns:m="http://schemas.openxmlformats.org/officeDocument/2006/math" xmlns:v="urn:schemas-microsoft-com:vml" xmlns:wp14="http://schemas.microsoft.com/office/word/2010/wordprocessingDrawing" xmlns:wp="http://schemas.openxmlformats.org/drawingml/2006/wordprocessingDrawing" xmlns:w10="urn:schemas-microsoft-com:office:word" xmlns:w="http://schemas.openxmlformats.org/wordprocessingml/2006/main" xmlns:w14="http://schemas.microsoft.com/office/word/2010/wordml" xmlns:w15="http://schemas.microsoft.com/office/word/2012/wordml" xmlns:w16cex="http://schemas.microsoft.com/office/word/2018/wordml/cex" xmlns:w16cid="http://schemas.microsoft.com/office/word/2016/wordml/cid" xmlns:w16="http://schemas.microsoft.com/office/word/2018/wordml" xmlns:w16se="http://schemas.microsoft.com/office/word/2015/wordml/symex" xmlns:wpg="http://schemas.microsoft.com/office/word/2010/wordprocessingGroup" xmlns:wpi="http://schemas.microsoft.com/office/word/2010/wordprocessingInk" xmlns:wne="http://schemas.microsoft.com/office/word/2006/wordml" xmlns:wps="http://schemas.microsoft.com/office/word/2010/wordprocessingShape" mc:Ignorable="w14 w15 w16se w16cid w16 w16cex wp14">
   <w:abstractNum w:abstractNumId="0" w15:restartNumberingAfterBreak="0">
     <w:nsid w:val="01123B4B"/>
     <w:multiLevelType w:val="multilevel"/>
@@ -7318,7 +7901,7 @@
       <w:lvlText w:val=""/>
       <w:lvlJc w:val="left"/>
       <w:pPr>
-        <w:ind w:left="1200" w:hanging="400"/>
+        <w:ind w:left="1252" w:hanging="400"/>
       </w:pPr>
       <w:rPr>
         <w:rFonts w:ascii="Wingdings" w:hAnsi="Wingdings" w:hint="default"/>
@@ -7729,19 +8312,19 @@
       </w:rPr>
     </w:lvl>
   </w:abstractNum>
-  <w:num w:numId="1" w16cid:durableId="864178529">
+  <w:num w:numId="1">
     <w:abstractNumId w:val="2"/>
   </w:num>
-  <w:num w:numId="2" w16cid:durableId="1517035673">
+  <w:num w:numId="2">
     <w:abstractNumId w:val="1"/>
   </w:num>
-  <w:num w:numId="3" w16cid:durableId="424769654">
+  <w:num w:numId="3">
     <w:abstractNumId w:val="11"/>
   </w:num>
-  <w:num w:numId="4" w16cid:durableId="1669745192">
+  <w:num w:numId="4">
     <w:abstractNumId w:val="8"/>
   </w:num>
-  <w:num w:numId="5" w16cid:durableId="134765989">
+  <w:num w:numId="5">
     <w:abstractNumId w:val="1"/>
     <w:lvlOverride w:ilvl="0">
       <w:startOverride w:val="1"/>
@@ -7771,7 +8354,7 @@
       <w:startOverride w:val="1"/>
     </w:lvlOverride>
   </w:num>
-  <w:num w:numId="6" w16cid:durableId="1778257392">
+  <w:num w:numId="6">
     <w:abstractNumId w:val="1"/>
     <w:lvlOverride w:ilvl="0">
       <w:startOverride w:val="1"/>
@@ -7801,7 +8384,7 @@
       <w:startOverride w:val="1"/>
     </w:lvlOverride>
   </w:num>
-  <w:num w:numId="7" w16cid:durableId="2002082999">
+  <w:num w:numId="7">
     <w:abstractNumId w:val="1"/>
     <w:lvlOverride w:ilvl="0">
       <w:startOverride w:val="1"/>
@@ -7831,13 +8414,13 @@
       <w:startOverride w:val="1"/>
     </w:lvlOverride>
   </w:num>
-  <w:num w:numId="8" w16cid:durableId="1391029721">
+  <w:num w:numId="8">
     <w:abstractNumId w:val="0"/>
   </w:num>
-  <w:num w:numId="9" w16cid:durableId="924612749">
+  <w:num w:numId="9">
     <w:abstractNumId w:val="9"/>
   </w:num>
-  <w:num w:numId="10" w16cid:durableId="1084304244">
+  <w:num w:numId="10">
     <w:abstractNumId w:val="1"/>
     <w:lvlOverride w:ilvl="0">
       <w:startOverride w:val="1"/>
@@ -7867,29 +8450,29 @@
       <w:startOverride w:val="1"/>
     </w:lvlOverride>
   </w:num>
-  <w:num w:numId="11" w16cid:durableId="1507749699">
+  <w:num w:numId="11">
     <w:abstractNumId w:val="6"/>
   </w:num>
-  <w:num w:numId="12" w16cid:durableId="1238588433">
+  <w:num w:numId="12">
     <w:abstractNumId w:val="4"/>
   </w:num>
-  <w:num w:numId="13" w16cid:durableId="1624918156">
+  <w:num w:numId="13">
     <w:abstractNumId w:val="3"/>
   </w:num>
-  <w:num w:numId="14" w16cid:durableId="1693989103">
+  <w:num w:numId="14">
     <w:abstractNumId w:val="7"/>
   </w:num>
-  <w:num w:numId="15" w16cid:durableId="204559265">
+  <w:num w:numId="15">
     <w:abstractNumId w:val="5"/>
   </w:num>
-  <w:num w:numId="16" w16cid:durableId="1736661843">
+  <w:num w:numId="16">
     <w:abstractNumId w:val="10"/>
   </w:num>
 </w:numbering>
 </file>
 
 <file path=word/styles.xml><?xml version="1.0" encoding="utf-8"?>
-<w:styles xmlns:mc="http://schemas.openxmlformats.org/markup-compatibility/2006" xmlns:r="http://schemas.openxmlformats.org/officeDocument/2006/relationships" xmlns:w="http://schemas.openxmlformats.org/wordprocessingml/2006/main" xmlns:w14="http://schemas.microsoft.com/office/word/2010/wordml" xmlns:w15="http://schemas.microsoft.com/office/word/2012/wordml" xmlns:w16cex="http://schemas.microsoft.com/office/word/2018/wordml/cex" xmlns:w16cid="http://schemas.microsoft.com/office/word/2016/wordml/cid" xmlns:w16="http://schemas.microsoft.com/office/word/2018/wordml" xmlns:w16sdtdh="http://schemas.microsoft.com/office/word/2020/wordml/sdtdatahash" xmlns:w16se="http://schemas.microsoft.com/office/word/2015/wordml/symex" mc:Ignorable="w14 w15 w16se w16cid w16 w16cex w16sdtdh">
+<w:styles xmlns:mc="http://schemas.openxmlformats.org/markup-compatibility/2006" xmlns:r="http://schemas.openxmlformats.org/officeDocument/2006/relationships" xmlns:w="http://schemas.openxmlformats.org/wordprocessingml/2006/main" xmlns:w14="http://schemas.microsoft.com/office/word/2010/wordml" xmlns:w15="http://schemas.microsoft.com/office/word/2012/wordml" xmlns:w16cex="http://schemas.microsoft.com/office/word/2018/wordml/cex" xmlns:w16cid="http://schemas.microsoft.com/office/word/2016/wordml/cid" xmlns:w16="http://schemas.microsoft.com/office/word/2018/wordml" xmlns:w16se="http://schemas.microsoft.com/office/word/2015/wordml/symex" mc:Ignorable="w14 w15 w16se w16cid w16 w16cex">
   <w:docDefaults>
     <w:rPrDefault>
       <w:rPr>
@@ -9105,26 +9688,26 @@
 </file>
 
 <file path=customXml/item1.xml><?xml version="1.0" encoding="utf-8"?>
+<b:Sources xmlns:b="http://schemas.openxmlformats.org/officeDocument/2006/bibliography" xmlns:s="http://schemas.openxmlformats.org/officeDocument/2006/sharedTypes"/>
+</file>
+
+<file path=customXml/item2.xml><?xml version="1.0" encoding="utf-8"?>
 <CoverPageProperties xmlns="http://schemas.microsoft.com/office/2006/coverPageProps"/>
 </file>
 
-<file path=customXml/item2.xml><?xml version="1.0" encoding="utf-8"?>
-<b:Sources xmlns:b="http://schemas.openxmlformats.org/officeDocument/2006/bibliography" xmlns:s="http://schemas.openxmlformats.org/officeDocument/2006/sharedTypes"/>
-</file>
-
 <file path=customXml/itemProps1.xml><?xml version="1.0" encoding="utf-8"?>
-<ds:datastoreItem xmlns:ds="http://schemas.openxmlformats.org/officeDocument/2006/customXml" ds:itemID="{D8004569-55A3-4F62-BA32-8726215596B2}">
-  <ds:schemaRefs>
-    <ds:schemaRef ds:uri="http://schemas.microsoft.com/office/2006/coverPageProps"/>
-  </ds:schemaRefs>
-</ds:datastoreItem>
-</file>
-
-<file path=customXml/itemProps2.xml><?xml version="1.0" encoding="utf-8"?>
 <ds:datastoreItem xmlns:ds="http://schemas.openxmlformats.org/officeDocument/2006/customXml" ds:itemID="{AEB53C93-15E4-4F73-83B2-87364DD7AAEC}">
   <ds:schemaRefs>
     <ds:schemaRef ds:uri="http://schemas.openxmlformats.org/officeDocument/2006/bibliography"/>
     <ds:schemaRef ds:uri="http://schemas.openxmlformats.org/officeDocument/2006/sharedTypes"/>
   </ds:schemaRefs>
 </ds:datastoreItem>
+</file>
+
+<file path=customXml/itemProps2.xml><?xml version="1.0" encoding="utf-8"?>
+<ds:datastoreItem xmlns:ds="http://schemas.openxmlformats.org/officeDocument/2006/customXml" ds:itemID="{D8004569-55A3-4F62-BA32-8726215596B2}">
+  <ds:schemaRefs>
+    <ds:schemaRef ds:uri="http://schemas.microsoft.com/office/2006/coverPageProps"/>
+  </ds:schemaRefs>
+</ds:datastoreItem>
 </file>